--- a/public/docx/Lê-Văn-Hải.12A06.LTUD.docx
+++ b/public/docx/Lê-Văn-Hải.12A06.LTUD.docx
@@ -685,7 +685,7 @@
         </w:rPr>
         <w:pict>
           <v:shape id="Text Box 7186" o:spid="_x0000_s1037" type="#_x0000_t202" style="position:absolute;margin-left:4184.4pt;margin-top:.55pt;width:219.95pt;height:88.75pt;z-index:251661312;visibility:visible;mso-position-horizontal:right;mso-position-horizontal-relative:margin;mso-width-relative:margin;mso-height-relative:margin" o:gfxdata="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" stroked="f">
-            <v:textbox>
+            <v:textbox style="mso-next-textbox:#Text Box 7186">
               <w:txbxContent>
                 <w:p>
                   <w:pPr>
@@ -757,7 +757,15 @@
                       <w:bCs/>
                       <w:szCs w:val="26"/>
                     </w:rPr>
-                    <w:t>Lớp:</w:t>
+                    <w:t>Lớp</w:t>
+                  </w:r>
+                  <w:proofErr w:type="gramStart"/>
+                  <w:r>
+                    <w:rPr>
+                      <w:bCs/>
+                      <w:szCs w:val="26"/>
+                    </w:rPr>
+                    <w:t>:</w:t>
                   </w:r>
                   <w:r>
                     <w:rPr>
@@ -767,6 +775,7 @@
                     </w:rPr>
                     <w:t>12A06</w:t>
                   </w:r>
+                  <w:proofErr w:type="gramEnd"/>
                 </w:p>
                 <w:p>
                   <w:pPr>
@@ -846,8 +855,17 @@
           <w:rFonts w:cs="Times New Roman"/>
           <w:szCs w:val="28"/>
         </w:rPr>
-        <w:t>Một cửa hàng chuyên bán thiết bị nhà bếp được nhập từ các hãng khác nhau. Khi khách hàng tới cửa hàng mua hàng, nhân viên cửa hàng cần lưu trữ thông tin của khách hàng, lập hóa đơn bán hàng,…</w:t>
-      </w:r>
+        <w:t>Một cửa hàng chuyên bán thiết bị nhà bếp được nhập từ các hãng khác nhau. Khi khách hàng tới cửa hàng mua hàng, nhân viên cửa hàng cần lưu trữ thông tin của khách hàng, lập hóa đơn bán hàng</w:t>
+      </w:r>
+      <w:proofErr w:type="gramStart"/>
+      <w:r>
+        <w:rPr>
+          <w:rFonts w:cs="Times New Roman"/>
+          <w:szCs w:val="28"/>
+        </w:rPr>
+        <w:t>,…</w:t>
+      </w:r>
+      <w:proofErr w:type="gramEnd"/>
     </w:p>
     <w:p>
       <w:pPr>
@@ -1169,7 +1187,23 @@
           <w:rFonts w:cs="Times New Roman"/>
           <w:szCs w:val="28"/>
         </w:rPr>
-        <w:t>khách hàng tới cửa hàng mua hàng và sau khi khách hàng đã quyết định được mua sản phẩm, số lượng theo mong muốn</w:t>
+        <w:t xml:space="preserve">khách hàng tới cửa hàng mua hàng và sau khi khách hàng đã quyết định được mua sản phẩm, số lượng </w:t>
+      </w:r>
+      <w:proofErr w:type="gramStart"/>
+      <w:r>
+        <w:rPr>
+          <w:rFonts w:cs="Times New Roman"/>
+          <w:szCs w:val="28"/>
+        </w:rPr>
+        <w:t>theo</w:t>
+      </w:r>
+      <w:proofErr w:type="gramEnd"/>
+      <w:r>
+        <w:rPr>
+          <w:rFonts w:cs="Times New Roman"/>
+          <w:szCs w:val="28"/>
+        </w:rPr>
+        <w:t xml:space="preserve"> mong muốn</w:t>
       </w:r>
       <w:r>
         <w:rPr>
@@ -1204,7 +1238,39 @@
           <w:rFonts w:cs="Times New Roman"/>
           <w:szCs w:val="28"/>
         </w:rPr>
-        <w:t xml:space="preserve"> chưa mua lần nào thì nhân viên sẽ phải xin thông tin khách hàng như: Họ tên, ngày sinh, email, số điện thoại, địa chỉ,… để lưu trữ vào phần mềm. Ngược lại, thì nhân viên sẽ kiểm tra và tìm kiếm thông tin theo khách hàng cung cấp. Sau khi, đã thêm hoặc kiểm tra thông tin khách hàng xong , thì nhân viên sẽ lập hóa đơn bán hàng cho khách hàng với các thông tin như: Mã hóa đơn, tên sản phẩm, số lượng sản phẩm, nhà cung </w:t>
+        <w:t xml:space="preserve"> chưa mua lần nào thì nhân viên sẽ phải xin thông tin khách hàng như: Họ tên, ngày sinh, email, số điện thoại, địa chỉ</w:t>
+      </w:r>
+      <w:proofErr w:type="gramStart"/>
+      <w:r>
+        <w:rPr>
+          <w:rFonts w:cs="Times New Roman"/>
+          <w:szCs w:val="28"/>
+        </w:rPr>
+        <w:t>,…</w:t>
+      </w:r>
+      <w:proofErr w:type="gramEnd"/>
+      <w:r>
+        <w:rPr>
+          <w:rFonts w:cs="Times New Roman"/>
+          <w:szCs w:val="28"/>
+        </w:rPr>
+        <w:t xml:space="preserve"> để lưu trữ vào phần mềm. Ngược lại, thì nhân viên sẽ kiểm tra và tìm kiếm thông tin </w:t>
+      </w:r>
+      <w:proofErr w:type="gramStart"/>
+      <w:r>
+        <w:rPr>
+          <w:rFonts w:cs="Times New Roman"/>
+          <w:szCs w:val="28"/>
+        </w:rPr>
+        <w:t>theo</w:t>
+      </w:r>
+      <w:proofErr w:type="gramEnd"/>
+      <w:r>
+        <w:rPr>
+          <w:rFonts w:cs="Times New Roman"/>
+          <w:szCs w:val="28"/>
+        </w:rPr>
+        <w:t xml:space="preserve"> khách hàng cung cấp. Sau khi, đã thêm hoặc kiểm tra thông tin khách hàng xong , thì nhân viên sẽ lập hóa đơn bán hàng cho khách hàng với các thông tin như: Mã hóa đơn, tên sản phẩm, số lượng sản phẩm, nhà cung </w:t>
       </w:r>
       <w:r>
         <w:rPr>
@@ -1262,7 +1328,7 @@
           <w:b/>
           <w:szCs w:val="28"/>
         </w:rPr>
-        <w:t>2.1</w:t>
+        <w:t>1</w:t>
       </w:r>
       <w:r>
         <w:rPr>
@@ -1271,6 +1337,14 @@
           <w:szCs w:val="28"/>
         </w:rPr>
         <w:t>.</w:t>
+      </w:r>
+      <w:r>
+        <w:rPr>
+          <w:rFonts w:cs="Times New Roman"/>
+          <w:b/>
+          <w:szCs w:val="28"/>
+        </w:rPr>
+        <w:t>3</w:t>
       </w:r>
       <w:r>
         <w:rPr>
@@ -2243,6 +2317,7 @@
                       <w:szCs w:val="24"/>
                     </w:rPr>
                   </w:pPr>
+                  <w:proofErr w:type="gramStart"/>
                   <w:r>
                     <w:rPr>
                       <w:rFonts w:asciiTheme="majorHAnsi" w:hAnsiTheme="majorHAnsi" w:cstheme="majorHAnsi"/>
@@ -2250,7 +2325,17 @@
                       <w:sz w:val="24"/>
                       <w:szCs w:val="24"/>
                     </w:rPr>
-                    <w:t>hiết bị nhà bếp</w:t>
+                    <w:t>hiết</w:t>
+                  </w:r>
+                  <w:proofErr w:type="gramEnd"/>
+                  <w:r>
+                    <w:rPr>
+                      <w:rFonts w:asciiTheme="majorHAnsi" w:hAnsiTheme="majorHAnsi" w:cstheme="majorHAnsi"/>
+                      <w:color w:val="000000"/>
+                      <w:sz w:val="24"/>
+                      <w:szCs w:val="24"/>
+                    </w:rPr>
+                    <w:t xml:space="preserve"> bị nhà bếp</w:t>
                   </w:r>
                 </w:p>
               </w:txbxContent>
@@ -2264,15 +2349,7 @@
           <w:b/>
           <w:szCs w:val="28"/>
         </w:rPr>
-        <w:t>2.2</w:t>
-      </w:r>
-      <w:r>
-        <w:rPr>
-          <w:rFonts w:cs="Times New Roman"/>
-          <w:b/>
-          <w:szCs w:val="28"/>
-        </w:rPr>
-        <w:t>.</w:t>
+        <w:t>1.4</w:t>
       </w:r>
       <w:r>
         <w:rPr>
@@ -2453,6 +2530,7 @@
                       <w:szCs w:val="24"/>
                     </w:rPr>
                   </w:pPr>
+                  <w:proofErr w:type="gramStart"/>
                   <w:r>
                     <w:rPr>
                       <w:rFonts w:asciiTheme="majorHAnsi" w:hAnsiTheme="majorHAnsi" w:cstheme="majorHAnsi"/>
@@ -2461,6 +2539,7 @@
                     </w:rPr>
                     <w:t>g</w:t>
                   </w:r>
+                  <w:proofErr w:type="gramEnd"/>
                 </w:p>
                 <w:p>
                   <w:pPr>
@@ -2480,13 +2559,23 @@
                       <w:szCs w:val="24"/>
                     </w:rPr>
                   </w:pPr>
+                  <w:proofErr w:type="gramStart"/>
                   <w:r>
                     <w:rPr>
                       <w:rFonts w:asciiTheme="majorHAnsi" w:hAnsiTheme="majorHAnsi" w:cstheme="majorHAnsi"/>
                       <w:sz w:val="24"/>
                       <w:szCs w:val="24"/>
                     </w:rPr>
-                    <w:t>n lý khách hàng</w:t>
+                    <w:t>n</w:t>
+                  </w:r>
+                  <w:proofErr w:type="gramEnd"/>
+                  <w:r>
+                    <w:rPr>
+                      <w:rFonts w:asciiTheme="majorHAnsi" w:hAnsiTheme="majorHAnsi" w:cstheme="majorHAnsi"/>
+                      <w:sz w:val="24"/>
+                      <w:szCs w:val="24"/>
+                    </w:rPr>
+                    <w:t xml:space="preserve"> lý khách hàng</w:t>
                   </w:r>
                 </w:p>
               </w:txbxContent>
@@ -3279,6 +3368,7 @@
                       <w:szCs w:val="24"/>
                     </w:rPr>
                   </w:pPr>
+                  <w:proofErr w:type="gramStart"/>
                   <w:r>
                     <w:rPr>
                       <w:rFonts w:asciiTheme="majorHAnsi" w:hAnsiTheme="majorHAnsi" w:cstheme="majorHAnsi"/>
@@ -3287,6 +3377,7 @@
                     </w:rPr>
                     <w:t>ị</w:t>
                   </w:r>
+                  <w:proofErr w:type="gramEnd"/>
                 </w:p>
               </w:txbxContent>
             </v:textbox>
@@ -3759,6 +3850,7 @@
                       <w:szCs w:val="24"/>
                     </w:rPr>
                   </w:pPr>
+                  <w:proofErr w:type="gramStart"/>
                   <w:r>
                     <w:rPr>
                       <w:rFonts w:asciiTheme="majorHAnsi" w:hAnsiTheme="majorHAnsi" w:cstheme="majorHAnsi"/>
@@ -3767,6 +3859,7 @@
                     </w:rPr>
                     <w:t>ng</w:t>
                   </w:r>
+                  <w:proofErr w:type="gramEnd"/>
                 </w:p>
               </w:txbxContent>
             </v:textbox>
@@ -4085,14 +4178,6 @@
     </w:p>
     <w:p>
       <w:pPr>
-        <w:rPr>
-          <w:rFonts w:cs="Times New Roman"/>
-          <w:szCs w:val="28"/>
-        </w:rPr>
-      </w:pPr>
-    </w:p>
-    <w:p>
-      <w:pPr>
         <w:ind w:left="567" w:hanging="567"/>
         <w:rPr>
           <w:rFonts w:cs="Times New Roman"/>
@@ -4106,7 +4191,8 @@
           <w:b/>
           <w:szCs w:val="28"/>
         </w:rPr>
-        <w:t>2.3</w:t>
+        <w:lastRenderedPageBreak/>
+        <w:t>1.5</w:t>
       </w:r>
       <w:r>
         <w:rPr>
@@ -4142,7 +4228,15 @@
           <w:b/>
           <w:szCs w:val="28"/>
         </w:rPr>
-        <w:t>2.3.1.</w:t>
+        <w:t>1.5</w:t>
+      </w:r>
+      <w:r>
+        <w:rPr>
+          <w:rFonts w:cs="Times New Roman"/>
+          <w:b/>
+          <w:szCs w:val="28"/>
+        </w:rPr>
+        <w:t>.1.</w:t>
       </w:r>
       <w:r>
         <w:rPr>
@@ -4187,7 +4281,16 @@
           <w:i/>
           <w:szCs w:val="28"/>
         </w:rPr>
-        <w:t xml:space="preserve">2.3.1.1. </w:t>
+        <w:t>1.5</w:t>
+      </w:r>
+      <w:r>
+        <w:rPr>
+          <w:rFonts w:cs="Times New Roman"/>
+          <w:b/>
+          <w:i/>
+          <w:szCs w:val="28"/>
+        </w:rPr>
+        <w:t xml:space="preserve">.1.1. </w:t>
       </w:r>
       <w:r>
         <w:rPr>
@@ -4336,7 +4439,16 @@
           <w:i/>
           <w:szCs w:val="28"/>
         </w:rPr>
-        <w:t>2.3.1.2. Tìm kiếm nhân viên</w:t>
+        <w:t>1.5</w:t>
+      </w:r>
+      <w:r>
+        <w:rPr>
+          <w:rFonts w:cs="Times New Roman"/>
+          <w:b/>
+          <w:i/>
+          <w:szCs w:val="28"/>
+        </w:rPr>
+        <w:t>.1.2. Tìm kiếm nhân viên</w:t>
       </w:r>
     </w:p>
     <w:p>
@@ -4544,7 +4656,17 @@
           <w:szCs w:val="28"/>
           <w:lang w:val="fr-FR"/>
         </w:rPr>
-        <w:t>2.3.1.3. Thêm mới nhân viên</w:t>
+        <w:t>1.5</w:t>
+      </w:r>
+      <w:r>
+        <w:rPr>
+          <w:rFonts w:cs="Times New Roman"/>
+          <w:b/>
+          <w:i/>
+          <w:szCs w:val="28"/>
+          <w:lang w:val="fr-FR"/>
+        </w:rPr>
+        <w:t>.1.3. Thêm mới nhân viên</w:t>
       </w:r>
     </w:p>
     <w:p>
@@ -4728,23 +4850,46 @@
           <w:b/>
           <w:i/>
           <w:szCs w:val="28"/>
-        </w:rPr>
-      </w:pPr>
-      <w:r>
-        <w:rPr>
-          <w:rFonts w:cs="Times New Roman"/>
-          <w:b/>
-          <w:i/>
-          <w:szCs w:val="28"/>
-        </w:rPr>
-        <w:t xml:space="preserve">2.3.1.4. </w:t>
-      </w:r>
-      <w:r>
-        <w:rPr>
-          <w:rFonts w:cs="Times New Roman"/>
-          <w:b/>
-          <w:i/>
-          <w:szCs w:val="28"/>
+          <w:lang w:val="fr-FR"/>
+        </w:rPr>
+      </w:pPr>
+      <w:r>
+        <w:rPr>
+          <w:rFonts w:cs="Times New Roman"/>
+          <w:b/>
+          <w:i/>
+          <w:szCs w:val="28"/>
+          <w:lang w:val="fr-FR"/>
+        </w:rPr>
+        <w:t>1.</w:t>
+      </w:r>
+      <w:r>
+        <w:rPr>
+          <w:rFonts w:cs="Times New Roman"/>
+          <w:b/>
+          <w:i/>
+          <w:szCs w:val="28"/>
+          <w:lang w:val="fr-FR"/>
+        </w:rPr>
+        <w:t>5</w:t>
+      </w:r>
+      <w:r>
+        <w:rPr>
+          <w:rFonts w:cs="Times New Roman"/>
+          <w:b/>
+          <w:i/>
+          <w:szCs w:val="28"/>
+          <w:lang w:val="fr-FR"/>
+        </w:rPr>
+        <w:t xml:space="preserve">.1.4. </w:t>
+      </w:r>
+      <w:r>
+        <w:rPr>
+          <w:rFonts w:cs="Times New Roman"/>
+          <w:b/>
+          <w:i/>
+          <w:szCs w:val="28"/>
+          <w:lang w:val="fr-FR"/>
         </w:rPr>
         <w:t>Sửa</w:t>
       </w:r>
@@ -4754,6 +4899,7 @@
           <w:b/>
           <w:i/>
           <w:szCs w:val="28"/>
+          <w:lang w:val="fr-FR"/>
         </w:rPr>
         <w:t xml:space="preserve"> thông tin</w:t>
       </w:r>
@@ -4763,6 +4909,7 @@
           <w:b/>
           <w:i/>
           <w:szCs w:val="28"/>
+          <w:lang w:val="fr-FR"/>
         </w:rPr>
         <w:t xml:space="preserve"> nhân viên</w:t>
       </w:r>
@@ -4779,13 +4926,15 @@
           <w:rFonts w:cs="Times New Roman"/>
           <w:i/>
           <w:szCs w:val="28"/>
-        </w:rPr>
-      </w:pPr>
-      <w:r>
-        <w:rPr>
-          <w:rFonts w:cs="Times New Roman"/>
-          <w:i/>
-          <w:szCs w:val="28"/>
+          <w:lang w:val="fr-FR"/>
+        </w:rPr>
+      </w:pPr>
+      <w:r>
+        <w:rPr>
+          <w:rFonts w:cs="Times New Roman"/>
+          <w:i/>
+          <w:szCs w:val="28"/>
+          <w:lang w:val="fr-FR"/>
         </w:rPr>
         <w:t>Ý nghĩa:</w:t>
       </w:r>
@@ -4793,6 +4942,7 @@
         <w:rPr>
           <w:rFonts w:cs="Times New Roman"/>
           <w:szCs w:val="28"/>
+          <w:lang w:val="fr-FR"/>
         </w:rPr>
         <w:t xml:space="preserve"> </w:t>
       </w:r>
@@ -4800,6 +4950,7 @@
         <w:rPr>
           <w:rFonts w:cs="Times New Roman"/>
           <w:szCs w:val="28"/>
+          <w:lang w:val="fr-FR"/>
         </w:rPr>
         <w:t>Thay đổi thông tin nhân viên cần sửa lại</w:t>
       </w:r>
@@ -4807,6 +4958,7 @@
         <w:rPr>
           <w:rFonts w:cs="Times New Roman"/>
           <w:szCs w:val="28"/>
+          <w:lang w:val="fr-FR"/>
         </w:rPr>
         <w:t>.</w:t>
       </w:r>
@@ -4823,13 +4975,15 @@
           <w:rFonts w:cs="Times New Roman"/>
           <w:i/>
           <w:szCs w:val="28"/>
-        </w:rPr>
-      </w:pPr>
-      <w:r>
-        <w:rPr>
-          <w:rFonts w:cs="Times New Roman"/>
-          <w:i/>
-          <w:szCs w:val="28"/>
+          <w:lang w:val="fr-FR"/>
+        </w:rPr>
+      </w:pPr>
+      <w:r>
+        <w:rPr>
+          <w:rFonts w:cs="Times New Roman"/>
+          <w:i/>
+          <w:szCs w:val="28"/>
+          <w:lang w:val="fr-FR"/>
         </w:rPr>
         <w:t>Đ</w:t>
       </w:r>
@@ -4838,6 +4992,7 @@
           <w:rFonts w:cs="Times New Roman"/>
           <w:i/>
           <w:szCs w:val="28"/>
+          <w:lang w:val="fr-FR"/>
         </w:rPr>
         <w:t>ầ</w:t>
       </w:r>
@@ -4846,6 +5001,7 @@
           <w:rFonts w:cs="Times New Roman"/>
           <w:i/>
           <w:szCs w:val="28"/>
+          <w:lang w:val="fr-FR"/>
         </w:rPr>
         <w:t>u vào:</w:t>
       </w:r>
@@ -4853,6 +5009,7 @@
         <w:rPr>
           <w:rFonts w:cs="Times New Roman"/>
           <w:szCs w:val="28"/>
+          <w:lang w:val="fr-FR"/>
         </w:rPr>
         <w:t xml:space="preserve"> Họ tên, email, số điện thoại, …</w:t>
       </w:r>
@@ -4876,6 +5033,7 @@
           <w:rFonts w:cs="Times New Roman"/>
           <w:i/>
           <w:szCs w:val="28"/>
+          <w:lang w:val="fr-FR"/>
         </w:rPr>
         <w:t>Xử lý:</w:t>
       </w:r>
@@ -4883,6 +5041,7 @@
         <w:rPr>
           <w:rFonts w:cs="Times New Roman"/>
           <w:szCs w:val="28"/>
+          <w:lang w:val="fr-FR"/>
         </w:rPr>
         <w:t xml:space="preserve"> </w:t>
       </w:r>
@@ -4890,8 +5049,16 @@
         <w:rPr>
           <w:rFonts w:cs="Times New Roman"/>
           <w:szCs w:val="28"/>
-        </w:rPr>
-        <w:t>Xác nhận thông tin dữ liệu và lưu vào DB</w:t>
+          <w:lang w:val="fr-FR"/>
+        </w:rPr>
+        <w:t>Xác nhận thông tin dữ liệu v</w:t>
+      </w:r>
+      <w:r>
+        <w:rPr>
+          <w:rFonts w:cs="Times New Roman"/>
+          <w:szCs w:val="28"/>
+        </w:rPr>
+        <w:t>à lưu vào DB</w:t>
       </w:r>
     </w:p>
     <w:p>
@@ -4956,16 +5123,45 @@
           <w:i/>
           <w:szCs w:val="28"/>
         </w:rPr>
-        <w:t xml:space="preserve">2.3.1.5.  </w:t>
-      </w:r>
-      <w:r>
-        <w:rPr>
-          <w:rFonts w:cs="Times New Roman"/>
-          <w:b/>
-          <w:i/>
-          <w:szCs w:val="28"/>
-        </w:rPr>
-        <w:t>Xóa nhân viên</w:t>
+        <w:t>1.5</w:t>
+      </w:r>
+      <w:r>
+        <w:rPr>
+          <w:rFonts w:cs="Times New Roman"/>
+          <w:b/>
+          <w:i/>
+          <w:szCs w:val="28"/>
+        </w:rPr>
+        <w:t>.1.5</w:t>
+      </w:r>
+      <w:proofErr w:type="gramStart"/>
+      <w:r>
+        <w:rPr>
+          <w:rFonts w:cs="Times New Roman"/>
+          <w:b/>
+          <w:i/>
+          <w:szCs w:val="28"/>
+        </w:rPr>
+        <w:t xml:space="preserve">.  </w:t>
+      </w:r>
+      <w:r>
+        <w:rPr>
+          <w:rFonts w:cs="Times New Roman"/>
+          <w:b/>
+          <w:i/>
+          <w:szCs w:val="28"/>
+        </w:rPr>
+        <w:t>Xóa</w:t>
+      </w:r>
+      <w:proofErr w:type="gramEnd"/>
+      <w:r>
+        <w:rPr>
+          <w:rFonts w:cs="Times New Roman"/>
+          <w:b/>
+          <w:i/>
+          <w:szCs w:val="28"/>
+        </w:rPr>
+        <w:t xml:space="preserve"> nhân viên</w:t>
       </w:r>
     </w:p>
     <w:p>
@@ -4989,7 +5185,6 @@
           <w:i/>
           <w:szCs w:val="28"/>
         </w:rPr>
-        <w:lastRenderedPageBreak/>
         <w:t>Ý nghĩa:</w:t>
       </w:r>
       <w:r>
@@ -5079,6 +5274,7 @@
           <w:i/>
           <w:szCs w:val="28"/>
         </w:rPr>
+        <w:lastRenderedPageBreak/>
         <w:t>Xử lý:</w:t>
       </w:r>
       <w:r>
@@ -5125,12 +5321,21 @@
         </w:rPr>
         <w:t xml:space="preserve"> </w:t>
       </w:r>
-      <w:r>
-        <w:rPr>
-          <w:rFonts w:cs="Times New Roman"/>
-          <w:szCs w:val="28"/>
-        </w:rPr>
-        <w:t>Thông  báo kết quả xóa</w:t>
+      <w:proofErr w:type="gramStart"/>
+      <w:r>
+        <w:rPr>
+          <w:rFonts w:cs="Times New Roman"/>
+          <w:szCs w:val="28"/>
+        </w:rPr>
+        <w:t>Thông  báo</w:t>
+      </w:r>
+      <w:proofErr w:type="gramEnd"/>
+      <w:r>
+        <w:rPr>
+          <w:rFonts w:cs="Times New Roman"/>
+          <w:szCs w:val="28"/>
+        </w:rPr>
+        <w:t xml:space="preserve"> kết quả xóa</w:t>
       </w:r>
       <w:r>
         <w:rPr>
@@ -5156,7 +5361,15 @@
           <w:b/>
           <w:szCs w:val="28"/>
         </w:rPr>
-        <w:t>2.3.2</w:t>
+        <w:t>1.5</w:t>
+      </w:r>
+      <w:r>
+        <w:rPr>
+          <w:rFonts w:cs="Times New Roman"/>
+          <w:b/>
+          <w:szCs w:val="28"/>
+        </w:rPr>
+        <w:t>.2</w:t>
       </w:r>
       <w:r>
         <w:rPr>
@@ -5202,7 +5415,16 @@
           <w:i/>
           <w:szCs w:val="28"/>
         </w:rPr>
-        <w:t>2.3.2.1.</w:t>
+        <w:t>1.5</w:t>
+      </w:r>
+      <w:r>
+        <w:rPr>
+          <w:rFonts w:cs="Times New Roman"/>
+          <w:b/>
+          <w:i/>
+          <w:szCs w:val="28"/>
+        </w:rPr>
+        <w:t>.2.1.</w:t>
       </w:r>
       <w:r>
         <w:rPr>
@@ -5353,7 +5575,16 @@
           <w:i/>
           <w:szCs w:val="28"/>
         </w:rPr>
-        <w:t>2.3.2.2. Thêm mới khách hàng</w:t>
+        <w:t>1.5</w:t>
+      </w:r>
+      <w:r>
+        <w:rPr>
+          <w:rFonts w:cs="Times New Roman"/>
+          <w:b/>
+          <w:i/>
+          <w:szCs w:val="28"/>
+        </w:rPr>
+        <w:t>.2.2. Thêm mới khách hàng</w:t>
       </w:r>
     </w:p>
     <w:p>
@@ -5427,7 +5658,15 @@
           <w:rFonts w:cs="Times New Roman"/>
           <w:szCs w:val="28"/>
         </w:rPr>
-        <w:t>n thoạ</w:t>
+        <w:t xml:space="preserve">n </w:t>
+      </w:r>
+      <w:proofErr w:type="gramStart"/>
+      <w:r>
+        <w:rPr>
+          <w:rFonts w:cs="Times New Roman"/>
+          <w:szCs w:val="28"/>
+        </w:rPr>
+        <w:t>thoạ</w:t>
       </w:r>
       <w:r>
         <w:rPr>
@@ -5436,6 +5675,7 @@
         </w:rPr>
         <w:t>i, …</w:t>
       </w:r>
+      <w:proofErr w:type="gramEnd"/>
     </w:p>
     <w:p>
       <w:pPr>
@@ -5529,7 +5769,16 @@
           <w:i/>
           <w:szCs w:val="28"/>
         </w:rPr>
-        <w:t xml:space="preserve">2.3.2.3. </w:t>
+        <w:t>1.5</w:t>
+      </w:r>
+      <w:r>
+        <w:rPr>
+          <w:rFonts w:cs="Times New Roman"/>
+          <w:b/>
+          <w:i/>
+          <w:szCs w:val="28"/>
+        </w:rPr>
+        <w:t xml:space="preserve">.2.3. </w:t>
       </w:r>
       <w:r>
         <w:rPr>
@@ -5625,7 +5874,15 @@
           <w:rFonts w:cs="Times New Roman"/>
           <w:szCs w:val="28"/>
         </w:rPr>
-        <w:t xml:space="preserve"> Họ tên, email, số điện thoạ</w:t>
+        <w:t xml:space="preserve"> Họ tên, email, số điện </w:t>
+      </w:r>
+      <w:proofErr w:type="gramStart"/>
+      <w:r>
+        <w:rPr>
+          <w:rFonts w:cs="Times New Roman"/>
+          <w:szCs w:val="28"/>
+        </w:rPr>
+        <w:t>thoạ</w:t>
       </w:r>
       <w:r>
         <w:rPr>
@@ -5634,6 +5891,7 @@
         </w:rPr>
         <w:t>i, …</w:t>
       </w:r>
+      <w:proofErr w:type="gramEnd"/>
     </w:p>
     <w:p>
       <w:pPr>
@@ -5750,7 +6008,16 @@
           <w:i/>
           <w:szCs w:val="28"/>
         </w:rPr>
-        <w:t xml:space="preserve">2.3.2.4. </w:t>
+        <w:t>1.5</w:t>
+      </w:r>
+      <w:r>
+        <w:rPr>
+          <w:rFonts w:cs="Times New Roman"/>
+          <w:b/>
+          <w:i/>
+          <w:szCs w:val="28"/>
+        </w:rPr>
+        <w:t xml:space="preserve">.2.4. </w:t>
       </w:r>
       <w:r>
         <w:rPr>
@@ -5925,7 +6192,16 @@
           <w:i/>
           <w:szCs w:val="28"/>
         </w:rPr>
-        <w:t>2.3.2.5</w:t>
+        <w:t>1.5</w:t>
+      </w:r>
+      <w:r>
+        <w:rPr>
+          <w:rFonts w:cs="Times New Roman"/>
+          <w:b/>
+          <w:i/>
+          <w:szCs w:val="28"/>
+        </w:rPr>
+        <w:t>.2.5</w:t>
       </w:r>
       <w:r>
         <w:rPr>
@@ -5957,7 +6233,6 @@
           <w:i/>
           <w:szCs w:val="28"/>
         </w:rPr>
-        <w:lastRenderedPageBreak/>
         <w:t>Ý nghĩa:</w:t>
       </w:r>
       <w:r>
@@ -6023,6 +6298,7 @@
           <w:szCs w:val="28"/>
           <w:lang w:val="fr-FR"/>
         </w:rPr>
+        <w:lastRenderedPageBreak/>
         <w:t>Xử lý:</w:t>
       </w:r>
       <w:r>
@@ -6135,7 +6411,16 @@
           <w:i/>
           <w:szCs w:val="28"/>
         </w:rPr>
-        <w:t>2.3.2.6. Xuất excel danh sách khách hàng</w:t>
+        <w:t>1.5</w:t>
+      </w:r>
+      <w:r>
+        <w:rPr>
+          <w:rFonts w:cs="Times New Roman"/>
+          <w:b/>
+          <w:i/>
+          <w:szCs w:val="28"/>
+        </w:rPr>
+        <w:t>.2.6. Xuất excel danh sách khách hàng</w:t>
       </w:r>
     </w:p>
     <w:p>
@@ -6309,7 +6594,16 @@
           <w:szCs w:val="28"/>
           <w:lang w:val="fr-FR"/>
         </w:rPr>
-        <w:t>2.3.3.</w:t>
+        <w:t>1.5</w:t>
+      </w:r>
+      <w:r>
+        <w:rPr>
+          <w:rFonts w:cs="Times New Roman"/>
+          <w:b/>
+          <w:szCs w:val="28"/>
+          <w:lang w:val="fr-FR"/>
+        </w:rPr>
+        <w:t>.3.</w:t>
       </w:r>
       <w:r>
         <w:rPr>
@@ -6349,7 +6643,16 @@
           <w:i/>
           <w:szCs w:val="28"/>
         </w:rPr>
-        <w:t>2.3.3.1. Xem d</w:t>
+        <w:t>1.5</w:t>
+      </w:r>
+      <w:r>
+        <w:rPr>
+          <w:rFonts w:cs="Times New Roman"/>
+          <w:b/>
+          <w:i/>
+          <w:szCs w:val="28"/>
+        </w:rPr>
+        <w:t>.3.1. Xem d</w:t>
       </w:r>
       <w:r>
         <w:rPr>
@@ -6504,7 +6807,16 @@
           <w:i/>
           <w:szCs w:val="28"/>
         </w:rPr>
-        <w:t>2.3.3.2. Thêm mới nhóm hàng</w:t>
+        <w:t>1.5</w:t>
+      </w:r>
+      <w:r>
+        <w:rPr>
+          <w:rFonts w:cs="Times New Roman"/>
+          <w:b/>
+          <w:i/>
+          <w:szCs w:val="28"/>
+        </w:rPr>
+        <w:t>.3.2. Thêm mới nhóm hàng</w:t>
       </w:r>
     </w:p>
     <w:p>
@@ -6579,7 +6891,15 @@
           <w:rFonts w:cs="Times New Roman"/>
           <w:szCs w:val="28"/>
         </w:rPr>
-        <w:t>mã nhóm hàng, tên nhóm hàng, ..</w:t>
+        <w:t>mã nhóm hàng, tên nhóm hàng</w:t>
+      </w:r>
+      <w:proofErr w:type="gramStart"/>
+      <w:r>
+        <w:rPr>
+          <w:rFonts w:cs="Times New Roman"/>
+          <w:szCs w:val="28"/>
+        </w:rPr>
+        <w:t>, ..</w:t>
       </w:r>
       <w:r>
         <w:rPr>
@@ -6588,6 +6908,7 @@
         </w:rPr>
         <w:t>.</w:t>
       </w:r>
+      <w:proofErr w:type="gramEnd"/>
     </w:p>
     <w:p>
       <w:pPr>
@@ -6697,7 +7018,16 @@
           <w:i/>
           <w:szCs w:val="28"/>
         </w:rPr>
-        <w:t xml:space="preserve">2.3.3.3. </w:t>
+        <w:t>1.5</w:t>
+      </w:r>
+      <w:r>
+        <w:rPr>
+          <w:rFonts w:cs="Times New Roman"/>
+          <w:b/>
+          <w:i/>
+          <w:szCs w:val="28"/>
+        </w:rPr>
+        <w:t xml:space="preserve">.3.3. </w:t>
       </w:r>
       <w:r>
         <w:rPr>
@@ -6787,8 +7117,17 @@
           <w:rFonts w:cs="Times New Roman"/>
           <w:szCs w:val="28"/>
         </w:rPr>
-        <w:t>Mã nhóm hàng, tên nhóm hàng, …</w:t>
-      </w:r>
+        <w:t xml:space="preserve">Mã nhóm hàng, tên nhóm </w:t>
+      </w:r>
+      <w:proofErr w:type="gramStart"/>
+      <w:r>
+        <w:rPr>
+          <w:rFonts w:cs="Times New Roman"/>
+          <w:szCs w:val="28"/>
+        </w:rPr>
+        <w:t>hàng, …</w:t>
+      </w:r>
+      <w:proofErr w:type="gramEnd"/>
     </w:p>
     <w:p>
       <w:pPr>
@@ -6854,7 +7193,6 @@
           <w:i/>
           <w:szCs w:val="28"/>
         </w:rPr>
-        <w:lastRenderedPageBreak/>
         <w:t>Đầu ra:</w:t>
       </w:r>
       <w:r>
@@ -6904,7 +7242,16 @@
           <w:i/>
           <w:szCs w:val="28"/>
         </w:rPr>
-        <w:t xml:space="preserve">2.3.3.4. </w:t>
+        <w:t>1.5</w:t>
+      </w:r>
+      <w:r>
+        <w:rPr>
+          <w:rFonts w:cs="Times New Roman"/>
+          <w:b/>
+          <w:i/>
+          <w:szCs w:val="28"/>
+        </w:rPr>
+        <w:t xml:space="preserve">.3.4. </w:t>
       </w:r>
       <w:r>
         <w:rPr>
@@ -6982,6 +7329,7 @@
           <w:i/>
           <w:szCs w:val="28"/>
         </w:rPr>
+        <w:lastRenderedPageBreak/>
         <w:t>Đầu vào:</w:t>
       </w:r>
       <w:r>
@@ -7107,7 +7455,16 @@
           <w:i/>
           <w:szCs w:val="28"/>
         </w:rPr>
-        <w:t>2.3.3.5. Tìm kiếm nhóm hàng</w:t>
+        <w:t>1.5</w:t>
+      </w:r>
+      <w:r>
+        <w:rPr>
+          <w:rFonts w:cs="Times New Roman"/>
+          <w:b/>
+          <w:i/>
+          <w:szCs w:val="28"/>
+        </w:rPr>
+        <w:t>.3.5. Tìm kiếm nhóm hàng</w:t>
       </w:r>
     </w:p>
     <w:p>
@@ -7300,7 +7657,16 @@
           <w:szCs w:val="28"/>
           <w:lang w:val="fr-FR"/>
         </w:rPr>
-        <w:t>2.3.4.</w:t>
+        <w:t>1.5</w:t>
+      </w:r>
+      <w:r>
+        <w:rPr>
+          <w:rFonts w:cs="Times New Roman"/>
+          <w:b/>
+          <w:szCs w:val="28"/>
+          <w:lang w:val="fr-FR"/>
+        </w:rPr>
+        <w:t>.4.</w:t>
       </w:r>
       <w:r>
         <w:rPr>
@@ -7340,7 +7706,16 @@
           <w:i/>
           <w:szCs w:val="28"/>
         </w:rPr>
-        <w:t>2.3.4.1. Xem d</w:t>
+        <w:t>1.5</w:t>
+      </w:r>
+      <w:r>
+        <w:rPr>
+          <w:rFonts w:cs="Times New Roman"/>
+          <w:b/>
+          <w:i/>
+          <w:szCs w:val="28"/>
+        </w:rPr>
+        <w:t>.4.1. Xem d</w:t>
       </w:r>
       <w:r>
         <w:rPr>
@@ -7485,7 +7860,16 @@
           <w:i/>
           <w:szCs w:val="28"/>
         </w:rPr>
-        <w:t>2.3.4.2. Tìm kiếm thiết bị</w:t>
+        <w:t>1.5</w:t>
+      </w:r>
+      <w:r>
+        <w:rPr>
+          <w:rFonts w:cs="Times New Roman"/>
+          <w:b/>
+          <w:i/>
+          <w:szCs w:val="28"/>
+        </w:rPr>
+        <w:t>.4.2. Tìm kiếm thiết bị</w:t>
       </w:r>
     </w:p>
     <w:p>
@@ -7596,7 +7980,25 @@
           <w:szCs w:val="28"/>
           <w:lang w:val="fr-FR"/>
         </w:rPr>
-        <w:t>Lấy các thiết bị theo điều kiện mã hoặc tên thiết bị.</w:t>
+        <w:t xml:space="preserve">Lấy các thiết bị </w:t>
+      </w:r>
+      <w:proofErr w:type="gramStart"/>
+      <w:r>
+        <w:rPr>
+          <w:rFonts w:cs="Times New Roman"/>
+          <w:szCs w:val="28"/>
+          <w:lang w:val="fr-FR"/>
+        </w:rPr>
+        <w:t>theo</w:t>
+      </w:r>
+      <w:proofErr w:type="gramEnd"/>
+      <w:r>
+        <w:rPr>
+          <w:rFonts w:cs="Times New Roman"/>
+          <w:szCs w:val="28"/>
+          <w:lang w:val="fr-FR"/>
+        </w:rPr>
+        <w:t xml:space="preserve"> điều kiện mã hoặc tên thiết bị.</w:t>
       </w:r>
     </w:p>
     <w:p>
@@ -7672,16 +8074,38 @@
           <w:b/>
           <w:i/>
           <w:szCs w:val="28"/>
-        </w:rPr>
-      </w:pPr>
-      <w:r>
-        <w:rPr>
-          <w:rFonts w:cs="Times New Roman"/>
-          <w:b/>
-          <w:i/>
-          <w:szCs w:val="28"/>
-        </w:rPr>
-        <w:t>2.3.4.3. Thêm mới thiết bị</w:t>
+          <w:lang w:val="fr-FR"/>
+        </w:rPr>
+      </w:pPr>
+      <w:r>
+        <w:rPr>
+          <w:rFonts w:cs="Times New Roman"/>
+          <w:b/>
+          <w:i/>
+          <w:szCs w:val="28"/>
+          <w:lang w:val="fr-FR"/>
+        </w:rPr>
+        <w:t>1.</w:t>
+      </w:r>
+      <w:r>
+        <w:rPr>
+          <w:rFonts w:cs="Times New Roman"/>
+          <w:b/>
+          <w:i/>
+          <w:szCs w:val="28"/>
+          <w:lang w:val="fr-FR"/>
+        </w:rPr>
+        <w:t>5</w:t>
+      </w:r>
+      <w:r>
+        <w:rPr>
+          <w:rFonts w:cs="Times New Roman"/>
+          <w:b/>
+          <w:i/>
+          <w:szCs w:val="28"/>
+          <w:lang w:val="fr-FR"/>
+        </w:rPr>
+        <w:t>.4.3. Thêm mới thiết bị</w:t>
       </w:r>
     </w:p>
     <w:p>
@@ -7695,13 +8119,15 @@
         <w:rPr>
           <w:rFonts w:cs="Times New Roman"/>
           <w:szCs w:val="28"/>
-        </w:rPr>
-      </w:pPr>
-      <w:r>
-        <w:rPr>
-          <w:rFonts w:cs="Times New Roman"/>
-          <w:i/>
-          <w:szCs w:val="28"/>
+          <w:lang w:val="fr-FR"/>
+        </w:rPr>
+      </w:pPr>
+      <w:r>
+        <w:rPr>
+          <w:rFonts w:cs="Times New Roman"/>
+          <w:i/>
+          <w:szCs w:val="28"/>
+          <w:lang w:val="fr-FR"/>
         </w:rPr>
         <w:t>Ý nghĩa:</w:t>
       </w:r>
@@ -7709,6 +8135,7 @@
         <w:rPr>
           <w:rFonts w:cs="Times New Roman"/>
           <w:szCs w:val="28"/>
+          <w:lang w:val="fr-FR"/>
         </w:rPr>
         <w:t xml:space="preserve"> </w:t>
       </w:r>
@@ -7716,6 +8143,7 @@
         <w:rPr>
           <w:rFonts w:cs="Times New Roman"/>
           <w:szCs w:val="28"/>
+          <w:lang w:val="fr-FR"/>
         </w:rPr>
         <w:t>Cập nhật thêm thiết bị mới</w:t>
       </w:r>
@@ -7731,13 +8159,15 @@
         <w:rPr>
           <w:rFonts w:cs="Times New Roman"/>
           <w:szCs w:val="28"/>
-        </w:rPr>
-      </w:pPr>
-      <w:r>
-        <w:rPr>
-          <w:rFonts w:cs="Times New Roman"/>
-          <w:i/>
-          <w:szCs w:val="28"/>
+          <w:lang w:val="fr-FR"/>
+        </w:rPr>
+      </w:pPr>
+      <w:r>
+        <w:rPr>
+          <w:rFonts w:cs="Times New Roman"/>
+          <w:i/>
+          <w:szCs w:val="28"/>
+          <w:lang w:val="fr-FR"/>
         </w:rPr>
         <w:t>Đầu vào:</w:t>
       </w:r>
@@ -7745,6 +8175,7 @@
         <w:rPr>
           <w:rFonts w:cs="Times New Roman"/>
           <w:szCs w:val="28"/>
+          <w:lang w:val="fr-FR"/>
         </w:rPr>
         <w:t xml:space="preserve"> </w:t>
       </w:r>
@@ -7752,6 +8183,7 @@
         <w:rPr>
           <w:rFonts w:cs="Times New Roman"/>
           <w:szCs w:val="28"/>
+          <w:lang w:val="fr-FR"/>
         </w:rPr>
         <w:t>Mã thiết bị, tên thiết bị, giá, …</w:t>
       </w:r>
@@ -7767,21 +8199,23 @@
         <w:rPr>
           <w:rFonts w:cs="Times New Roman"/>
           <w:szCs w:val="28"/>
-        </w:rPr>
-      </w:pPr>
-      <w:r>
-        <w:rPr>
-          <w:rFonts w:cs="Times New Roman"/>
-          <w:i/>
-          <w:szCs w:val="28"/>
-        </w:rPr>
-        <w:lastRenderedPageBreak/>
+          <w:lang w:val="fr-FR"/>
+        </w:rPr>
+      </w:pPr>
+      <w:r>
+        <w:rPr>
+          <w:rFonts w:cs="Times New Roman"/>
+          <w:i/>
+          <w:szCs w:val="28"/>
+          <w:lang w:val="fr-FR"/>
+        </w:rPr>
         <w:t>Xử lý:</w:t>
       </w:r>
       <w:r>
         <w:rPr>
           <w:rFonts w:cs="Times New Roman"/>
           <w:szCs w:val="28"/>
+          <w:lang w:val="fr-FR"/>
         </w:rPr>
         <w:t xml:space="preserve"> Xác nhận </w:t>
       </w:r>
@@ -7789,6 +8223,7 @@
         <w:rPr>
           <w:rFonts w:cs="Times New Roman"/>
           <w:szCs w:val="28"/>
+          <w:lang w:val="fr-FR"/>
         </w:rPr>
         <w:t>thông tin dữ liệu và lưu vào DB</w:t>
       </w:r>
@@ -7796,6 +8231,7 @@
         <w:rPr>
           <w:rFonts w:cs="Times New Roman"/>
           <w:szCs w:val="28"/>
+          <w:lang w:val="fr-FR"/>
         </w:rPr>
         <w:t>.</w:t>
       </w:r>
@@ -7861,7 +8297,16 @@
           <w:i/>
           <w:szCs w:val="28"/>
         </w:rPr>
-        <w:t>2.3.4.4. Sửa</w:t>
+        <w:t>1.5</w:t>
+      </w:r>
+      <w:r>
+        <w:rPr>
+          <w:rFonts w:cs="Times New Roman"/>
+          <w:b/>
+          <w:i/>
+          <w:szCs w:val="28"/>
+        </w:rPr>
+        <w:t>.4.4. Sửa</w:t>
       </w:r>
       <w:r>
         <w:rPr>
@@ -7903,6 +8348,7 @@
           <w:i/>
           <w:szCs w:val="28"/>
         </w:rPr>
+        <w:lastRenderedPageBreak/>
         <w:t>Ý nghĩa:</w:t>
       </w:r>
       <w:r>
@@ -7948,8 +8394,17 @@
           <w:rFonts w:cs="Times New Roman"/>
           <w:szCs w:val="28"/>
         </w:rPr>
-        <w:t>: Mã thiết bị, tên thiết bị, giá, …</w:t>
-      </w:r>
+        <w:t xml:space="preserve">: Mã thiết bị, tên thiết bị, </w:t>
+      </w:r>
+      <w:proofErr w:type="gramStart"/>
+      <w:r>
+        <w:rPr>
+          <w:rFonts w:cs="Times New Roman"/>
+          <w:szCs w:val="28"/>
+        </w:rPr>
+        <w:t>giá, …</w:t>
+      </w:r>
+      <w:proofErr w:type="gramEnd"/>
     </w:p>
     <w:p>
       <w:pPr>
@@ -8045,7 +8500,16 @@
           <w:i/>
           <w:szCs w:val="28"/>
         </w:rPr>
-        <w:t>2.3.4.5. Xóa thiết bị</w:t>
+        <w:t>1.5</w:t>
+      </w:r>
+      <w:r>
+        <w:rPr>
+          <w:rFonts w:cs="Times New Roman"/>
+          <w:b/>
+          <w:i/>
+          <w:szCs w:val="28"/>
+        </w:rPr>
+        <w:t>.4.5. Xóa thiết bị</w:t>
       </w:r>
     </w:p>
     <w:p>
@@ -8199,7 +8663,16 @@
           <w:i/>
           <w:szCs w:val="28"/>
         </w:rPr>
-        <w:t>2.3.4.5. Xuất excel danh sách thiết bị</w:t>
+        <w:t>1.5</w:t>
+      </w:r>
+      <w:r>
+        <w:rPr>
+          <w:rFonts w:cs="Times New Roman"/>
+          <w:b/>
+          <w:i/>
+          <w:szCs w:val="28"/>
+        </w:rPr>
+        <w:t>.4.5. Xuất excel danh sách thiết bị</w:t>
       </w:r>
     </w:p>
     <w:p>
@@ -8278,7 +8751,25 @@
           <w:szCs w:val="28"/>
           <w:lang w:val="fr-FR"/>
         </w:rPr>
-        <w:t>Lấy thông tin thiết bị theo điều kiện (nếu có) từ DB</w:t>
+        <w:t xml:space="preserve">Lấy thông tin thiết bị </w:t>
+      </w:r>
+      <w:proofErr w:type="gramStart"/>
+      <w:r>
+        <w:rPr>
+          <w:rFonts w:cs="Times New Roman"/>
+          <w:szCs w:val="28"/>
+          <w:lang w:val="fr-FR"/>
+        </w:rPr>
+        <w:t>theo</w:t>
+      </w:r>
+      <w:proofErr w:type="gramEnd"/>
+      <w:r>
+        <w:rPr>
+          <w:rFonts w:cs="Times New Roman"/>
+          <w:szCs w:val="28"/>
+          <w:lang w:val="fr-FR"/>
+        </w:rPr>
+        <w:t xml:space="preserve"> điều kiện (nếu có) từ DB</w:t>
       </w:r>
       <w:r>
         <w:rPr>
@@ -8342,7 +8833,16 @@
           <w:szCs w:val="28"/>
           <w:lang w:val="fr-FR"/>
         </w:rPr>
-        <w:t>2.3.4.</w:t>
+        <w:t>1.5</w:t>
+      </w:r>
+      <w:r>
+        <w:rPr>
+          <w:rFonts w:cs="Times New Roman"/>
+          <w:b/>
+          <w:szCs w:val="28"/>
+          <w:lang w:val="fr-FR"/>
+        </w:rPr>
+        <w:t>.4.</w:t>
       </w:r>
       <w:r>
         <w:rPr>
@@ -8373,23 +8873,46 @@
           <w:b/>
           <w:i/>
           <w:szCs w:val="28"/>
-        </w:rPr>
-      </w:pPr>
-      <w:r>
-        <w:rPr>
-          <w:rFonts w:cs="Times New Roman"/>
-          <w:b/>
-          <w:i/>
-          <w:szCs w:val="28"/>
-        </w:rPr>
-        <w:t>2.3.4.1</w:t>
-      </w:r>
-      <w:r>
-        <w:rPr>
-          <w:rFonts w:cs="Times New Roman"/>
-          <w:b/>
-          <w:i/>
-          <w:szCs w:val="28"/>
+          <w:lang w:val="fr-FR"/>
+        </w:rPr>
+      </w:pPr>
+      <w:r>
+        <w:rPr>
+          <w:rFonts w:cs="Times New Roman"/>
+          <w:b/>
+          <w:i/>
+          <w:szCs w:val="28"/>
+          <w:lang w:val="fr-FR"/>
+        </w:rPr>
+        <w:t>1.</w:t>
+      </w:r>
+      <w:r>
+        <w:rPr>
+          <w:rFonts w:cs="Times New Roman"/>
+          <w:b/>
+          <w:i/>
+          <w:szCs w:val="28"/>
+          <w:lang w:val="fr-FR"/>
+        </w:rPr>
+        <w:t>5</w:t>
+      </w:r>
+      <w:r>
+        <w:rPr>
+          <w:rFonts w:cs="Times New Roman"/>
+          <w:b/>
+          <w:i/>
+          <w:szCs w:val="28"/>
+          <w:lang w:val="fr-FR"/>
+        </w:rPr>
+        <w:t>.4.1</w:t>
+      </w:r>
+      <w:r>
+        <w:rPr>
+          <w:rFonts w:cs="Times New Roman"/>
+          <w:b/>
+          <w:i/>
+          <w:szCs w:val="28"/>
+          <w:lang w:val="fr-FR"/>
         </w:rPr>
         <w:t>. Xem d</w:t>
       </w:r>
@@ -8399,6 +8922,7 @@
           <w:b/>
           <w:i/>
           <w:szCs w:val="28"/>
+          <w:lang w:val="fr-FR"/>
         </w:rPr>
         <w:t>anh sách thông tin hóa đơn</w:t>
       </w:r>
@@ -8414,13 +8938,15 @@
         <w:rPr>
           <w:rFonts w:cs="Times New Roman"/>
           <w:szCs w:val="28"/>
-        </w:rPr>
-      </w:pPr>
-      <w:r>
-        <w:rPr>
-          <w:rFonts w:cs="Times New Roman"/>
-          <w:i/>
-          <w:szCs w:val="28"/>
+          <w:lang w:val="fr-FR"/>
+        </w:rPr>
+      </w:pPr>
+      <w:r>
+        <w:rPr>
+          <w:rFonts w:cs="Times New Roman"/>
+          <w:i/>
+          <w:szCs w:val="28"/>
+          <w:lang w:val="fr-FR"/>
         </w:rPr>
         <w:t>Ý nghĩa:</w:t>
       </w:r>
@@ -8428,20 +8954,15 @@
         <w:rPr>
           <w:rFonts w:cs="Times New Roman"/>
           <w:szCs w:val="28"/>
-        </w:rPr>
-        <w:t xml:space="preserve"> </w:t>
-      </w:r>
-      <w:r>
-        <w:rPr>
-          <w:rFonts w:cs="Times New Roman"/>
-          <w:szCs w:val="28"/>
-        </w:rPr>
-        <w:t xml:space="preserve">Giúp quản trị xem được các thông tin của </w:t>
-      </w:r>
-      <w:r>
-        <w:rPr>
-          <w:rFonts w:cs="Times New Roman"/>
-          <w:szCs w:val="28"/>
+          <w:lang w:val="fr-FR"/>
+        </w:rPr>
+        <w:t xml:space="preserve"> Giúp quản trị xem được các thông tin của </w:t>
+      </w:r>
+      <w:r>
+        <w:rPr>
+          <w:rFonts w:cs="Times New Roman"/>
+          <w:szCs w:val="28"/>
+          <w:lang w:val="fr-FR"/>
         </w:rPr>
         <w:t>hóa đơn</w:t>
       </w:r>
@@ -8449,6 +8970,7 @@
         <w:rPr>
           <w:rFonts w:cs="Times New Roman"/>
           <w:szCs w:val="28"/>
+          <w:lang w:val="fr-FR"/>
         </w:rPr>
         <w:t>.</w:t>
       </w:r>
@@ -8464,13 +8986,15 @@
         <w:rPr>
           <w:rFonts w:cs="Times New Roman"/>
           <w:szCs w:val="28"/>
-        </w:rPr>
-      </w:pPr>
-      <w:r>
-        <w:rPr>
-          <w:rFonts w:cs="Times New Roman"/>
-          <w:i/>
-          <w:szCs w:val="28"/>
+          <w:lang w:val="fr-FR"/>
+        </w:rPr>
+      </w:pPr>
+      <w:r>
+        <w:rPr>
+          <w:rFonts w:cs="Times New Roman"/>
+          <w:i/>
+          <w:szCs w:val="28"/>
+          <w:lang w:val="fr-FR"/>
         </w:rPr>
         <w:t>Xử lý:</w:t>
       </w:r>
@@ -8478,20 +9002,15 @@
         <w:rPr>
           <w:rFonts w:cs="Times New Roman"/>
           <w:szCs w:val="28"/>
-        </w:rPr>
-        <w:t xml:space="preserve"> </w:t>
-      </w:r>
-      <w:r>
-        <w:rPr>
-          <w:rFonts w:cs="Times New Roman"/>
-          <w:szCs w:val="28"/>
-        </w:rPr>
-        <w:t>Lấ</w:t>
-      </w:r>
-      <w:r>
-        <w:rPr>
-          <w:rFonts w:cs="Times New Roman"/>
-          <w:szCs w:val="28"/>
+          <w:lang w:val="fr-FR"/>
+        </w:rPr>
+        <w:t xml:space="preserve"> Lấ</w:t>
+      </w:r>
+      <w:r>
+        <w:rPr>
+          <w:rFonts w:cs="Times New Roman"/>
+          <w:szCs w:val="28"/>
+          <w:lang w:val="fr-FR"/>
         </w:rPr>
         <w:t>y thông tin hóa đơn</w:t>
       </w:r>
@@ -8499,6 +9018,7 @@
         <w:rPr>
           <w:rFonts w:cs="Times New Roman"/>
           <w:szCs w:val="28"/>
+          <w:lang w:val="fr-FR"/>
         </w:rPr>
         <w:t xml:space="preserve"> từ DB</w:t>
       </w:r>
@@ -8521,6 +9041,7 @@
           <w:rFonts w:cs="Times New Roman"/>
           <w:i/>
           <w:szCs w:val="28"/>
+          <w:lang w:val="fr-FR"/>
         </w:rPr>
         <w:t>Đầu ra:</w:t>
       </w:r>
@@ -8528,6 +9049,7 @@
         <w:rPr>
           <w:rFonts w:cs="Times New Roman"/>
           <w:szCs w:val="28"/>
+          <w:lang w:val="fr-FR"/>
         </w:rPr>
         <w:t xml:space="preserve"> Hiển thị dan</w:t>
       </w:r>
@@ -8535,8 +9057,16 @@
         <w:rPr>
           <w:rFonts w:cs="Times New Roman"/>
           <w:szCs w:val="28"/>
-        </w:rPr>
-        <w:t>h sách thông tin hóa đơn</w:t>
+          <w:lang w:val="fr-FR"/>
+        </w:rPr>
+        <w:t xml:space="preserve">h sách thông </w:t>
+      </w:r>
+      <w:r>
+        <w:rPr>
+          <w:rFonts w:cs="Times New Roman"/>
+          <w:szCs w:val="28"/>
+        </w:rPr>
+        <w:t>tin hóa đơn</w:t>
       </w:r>
       <w:r>
         <w:rPr>
@@ -8564,7 +9094,16 @@
           <w:i/>
           <w:szCs w:val="28"/>
         </w:rPr>
-        <w:t>2.3.4.2. Tìm kiế</w:t>
+        <w:t>1.5</w:t>
+      </w:r>
+      <w:r>
+        <w:rPr>
+          <w:rFonts w:cs="Times New Roman"/>
+          <w:b/>
+          <w:i/>
+          <w:szCs w:val="28"/>
+        </w:rPr>
+        <w:t>.4.2. Tìm kiế</w:t>
       </w:r>
       <w:r>
         <w:rPr>
@@ -8676,7 +9215,6 @@
           <w:i/>
           <w:szCs w:val="28"/>
         </w:rPr>
-        <w:lastRenderedPageBreak/>
         <w:t>Xử lý:</w:t>
       </w:r>
       <w:r>
@@ -8708,7 +9246,25 @@
           <w:szCs w:val="28"/>
           <w:lang w:val="fr-FR"/>
         </w:rPr>
-        <w:t xml:space="preserve"> theo điều kiệ</w:t>
+        <w:t xml:space="preserve"> </w:t>
+      </w:r>
+      <w:proofErr w:type="gramStart"/>
+      <w:r>
+        <w:rPr>
+          <w:rFonts w:cs="Times New Roman"/>
+          <w:szCs w:val="28"/>
+          <w:lang w:val="fr-FR"/>
+        </w:rPr>
+        <w:t>theo</w:t>
+      </w:r>
+      <w:proofErr w:type="gramEnd"/>
+      <w:r>
+        <w:rPr>
+          <w:rFonts w:cs="Times New Roman"/>
+          <w:szCs w:val="28"/>
+          <w:lang w:val="fr-FR"/>
+        </w:rPr>
+        <w:t xml:space="preserve"> điều kiệ</w:t>
       </w:r>
       <w:r>
         <w:rPr>
@@ -8816,16 +9372,38 @@
           <w:b/>
           <w:i/>
           <w:szCs w:val="28"/>
-        </w:rPr>
-      </w:pPr>
-      <w:r>
-        <w:rPr>
-          <w:rFonts w:cs="Times New Roman"/>
-          <w:b/>
-          <w:i/>
-          <w:szCs w:val="28"/>
-        </w:rPr>
-        <w:t>2.3.4.3. Lập hóa đơn</w:t>
+          <w:lang w:val="fr-FR"/>
+        </w:rPr>
+      </w:pPr>
+      <w:r>
+        <w:rPr>
+          <w:rFonts w:cs="Times New Roman"/>
+          <w:b/>
+          <w:i/>
+          <w:szCs w:val="28"/>
+          <w:lang w:val="fr-FR"/>
+        </w:rPr>
+        <w:t>1.</w:t>
+      </w:r>
+      <w:r>
+        <w:rPr>
+          <w:rFonts w:cs="Times New Roman"/>
+          <w:b/>
+          <w:i/>
+          <w:szCs w:val="28"/>
+          <w:lang w:val="fr-FR"/>
+        </w:rPr>
+        <w:t>5</w:t>
+      </w:r>
+      <w:r>
+        <w:rPr>
+          <w:rFonts w:cs="Times New Roman"/>
+          <w:b/>
+          <w:i/>
+          <w:szCs w:val="28"/>
+          <w:lang w:val="fr-FR"/>
+        </w:rPr>
+        <w:t>.4.3. Lập hóa đơn</w:t>
       </w:r>
     </w:p>
     <w:p>
@@ -8839,20 +9417,24 @@
         <w:rPr>
           <w:rFonts w:cs="Times New Roman"/>
           <w:szCs w:val="28"/>
-        </w:rPr>
-      </w:pPr>
-      <w:r>
-        <w:rPr>
-          <w:rFonts w:cs="Times New Roman"/>
-          <w:i/>
-          <w:szCs w:val="28"/>
-        </w:rPr>
+          <w:lang w:val="fr-FR"/>
+        </w:rPr>
+      </w:pPr>
+      <w:r>
+        <w:rPr>
+          <w:rFonts w:cs="Times New Roman"/>
+          <w:i/>
+          <w:szCs w:val="28"/>
+          <w:lang w:val="fr-FR"/>
+        </w:rPr>
+        <w:lastRenderedPageBreak/>
         <w:t>Ý nghĩa:</w:t>
       </w:r>
       <w:r>
         <w:rPr>
           <w:rFonts w:cs="Times New Roman"/>
           <w:szCs w:val="28"/>
+          <w:lang w:val="fr-FR"/>
         </w:rPr>
         <w:t xml:space="preserve"> </w:t>
       </w:r>
@@ -8860,6 +9442,7 @@
         <w:rPr>
           <w:rFonts w:cs="Times New Roman"/>
           <w:szCs w:val="28"/>
+          <w:lang w:val="fr-FR"/>
         </w:rPr>
         <w:t>Giúp nhân viên lập hóa đơn lên với các thông tin như sản phẩm, thành tiền, … cho khách hàng</w:t>
       </w:r>
@@ -8882,6 +9465,7 @@
           <w:rFonts w:cs="Times New Roman"/>
           <w:i/>
           <w:szCs w:val="28"/>
+          <w:lang w:val="fr-FR"/>
         </w:rPr>
         <w:t>Đầu vào:</w:t>
       </w:r>
@@ -8889,8 +9473,16 @@
         <w:rPr>
           <w:rFonts w:cs="Times New Roman"/>
           <w:szCs w:val="28"/>
-        </w:rPr>
-        <w:t xml:space="preserve"> Tên sản phẩm, tên khách hàng, …</w:t>
+          <w:lang w:val="fr-FR"/>
+        </w:rPr>
+        <w:t xml:space="preserve"> Tên sản phẩm, tên </w:t>
+      </w:r>
+      <w:r>
+        <w:rPr>
+          <w:rFonts w:cs="Times New Roman"/>
+          <w:szCs w:val="28"/>
+        </w:rPr>
+        <w:t>khách hàng, …</w:t>
       </w:r>
     </w:p>
     <w:p>
@@ -8990,7 +9582,16 @@
           <w:i/>
           <w:szCs w:val="28"/>
         </w:rPr>
-        <w:t>2.3.4.4. Sử</w:t>
+        <w:t>1.5</w:t>
+      </w:r>
+      <w:r>
+        <w:rPr>
+          <w:rFonts w:cs="Times New Roman"/>
+          <w:b/>
+          <w:i/>
+          <w:szCs w:val="28"/>
+        </w:rPr>
+        <w:t>.4.4. Sử</w:t>
       </w:r>
       <w:r>
         <w:rPr>
@@ -9093,8 +9694,17 @@
           <w:rFonts w:cs="Times New Roman"/>
           <w:szCs w:val="28"/>
         </w:rPr>
-        <w:t>: Tên sản phẩm, tên khách hàng, …</w:t>
-      </w:r>
+        <w:t xml:space="preserve">: Tên sản phẩm, tên khách </w:t>
+      </w:r>
+      <w:proofErr w:type="gramStart"/>
+      <w:r>
+        <w:rPr>
+          <w:rFonts w:cs="Times New Roman"/>
+          <w:szCs w:val="28"/>
+        </w:rPr>
+        <w:t>hàng, …</w:t>
+      </w:r>
+      <w:proofErr w:type="gramEnd"/>
     </w:p>
     <w:p>
       <w:pPr>
@@ -9183,7 +9793,16 @@
           <w:i/>
           <w:szCs w:val="28"/>
         </w:rPr>
-        <w:t>2.3.4.5</w:t>
+        <w:t>1.5</w:t>
+      </w:r>
+      <w:r>
+        <w:rPr>
+          <w:rFonts w:cs="Times New Roman"/>
+          <w:b/>
+          <w:i/>
+          <w:szCs w:val="28"/>
+        </w:rPr>
+        <w:t>.4.5</w:t>
       </w:r>
       <w:r>
         <w:rPr>
@@ -9232,7 +9851,23 @@
           <w:rFonts w:cs="Times New Roman"/>
           <w:szCs w:val="28"/>
         </w:rPr>
-        <w:t>Giúp xuất hóa  đơn với thông tin như đã lập ra ngoài cho khách hàng</w:t>
+        <w:t xml:space="preserve">Giúp xuất </w:t>
+      </w:r>
+      <w:proofErr w:type="gramStart"/>
+      <w:r>
+        <w:rPr>
+          <w:rFonts w:cs="Times New Roman"/>
+          <w:szCs w:val="28"/>
+        </w:rPr>
+        <w:t>hóa  đơn</w:t>
+      </w:r>
+      <w:proofErr w:type="gramEnd"/>
+      <w:r>
+        <w:rPr>
+          <w:rFonts w:cs="Times New Roman"/>
+          <w:szCs w:val="28"/>
+        </w:rPr>
+        <w:t xml:space="preserve"> với thông tin như đã lập ra ngoài cho khách hàng</w:t>
       </w:r>
       <w:r>
         <w:rPr>
@@ -9260,7 +9895,16 @@
           <w:i/>
           <w:szCs w:val="28"/>
         </w:rPr>
-        <w:t>2.3.4.6</w:t>
+        <w:t>1.5</w:t>
+      </w:r>
+      <w:r>
+        <w:rPr>
+          <w:rFonts w:cs="Times New Roman"/>
+          <w:b/>
+          <w:i/>
+          <w:szCs w:val="28"/>
+        </w:rPr>
+        <w:t>.4.6</w:t>
       </w:r>
       <w:r>
         <w:rPr>
@@ -9302,7 +9946,16 @@
           <w:i/>
           <w:szCs w:val="28"/>
         </w:rPr>
-        <w:t>Ý nghĩa:</w:t>
+        <w:t>Ý nghĩa</w:t>
+      </w:r>
+      <w:proofErr w:type="gramStart"/>
+      <w:r>
+        <w:rPr>
+          <w:rFonts w:cs="Times New Roman"/>
+          <w:i/>
+          <w:szCs w:val="28"/>
+        </w:rPr>
+        <w:t>:</w:t>
       </w:r>
       <w:r>
         <w:rPr>
@@ -9321,6 +9974,7 @@
         </w:rPr>
         <w:t>:</w:t>
       </w:r>
+      <w:proofErr w:type="gramEnd"/>
       <w:r>
         <w:rPr>
           <w:rFonts w:cs="Times New Roman"/>
@@ -9431,56 +10085,66 @@
     </w:p>
     <w:p>
       <w:pPr>
-        <w:pStyle w:val="ListParagraph"/>
-        <w:ind w:left="1843"/>
-        <w:rPr>
-          <w:rFonts w:cs="Times New Roman"/>
-          <w:b/>
-          <w:i/>
-          <w:szCs w:val="28"/>
-        </w:rPr>
-      </w:pPr>
-    </w:p>
-    <w:p>
-      <w:pPr>
-        <w:pStyle w:val="ListParagraph"/>
-        <w:ind w:left="1843"/>
-        <w:rPr>
-          <w:rFonts w:cs="Times New Roman"/>
-          <w:b/>
-          <w:i/>
-          <w:szCs w:val="28"/>
-        </w:rPr>
-      </w:pPr>
-    </w:p>
-    <w:p>
-      <w:pPr>
-        <w:pStyle w:val="ListParagraph"/>
-        <w:ind w:left="1843"/>
-        <w:rPr>
-          <w:rFonts w:cs="Times New Roman"/>
-          <w:b/>
-          <w:i/>
-          <w:szCs w:val="28"/>
-        </w:rPr>
-      </w:pPr>
-    </w:p>
-    <w:p>
-      <w:pPr>
-        <w:pStyle w:val="ListParagraph"/>
-        <w:ind w:left="1843"/>
-        <w:rPr>
-          <w:rFonts w:cs="Times New Roman"/>
-          <w:b/>
-          <w:i/>
-          <w:szCs w:val="28"/>
-        </w:rPr>
-      </w:pPr>
-    </w:p>
-    <w:p>
-      <w:pPr>
-        <w:pStyle w:val="ListParagraph"/>
-        <w:ind w:left="1843"/>
+        <w:rPr>
+          <w:rFonts w:cs="Times New Roman"/>
+          <w:b/>
+          <w:i/>
+          <w:szCs w:val="28"/>
+        </w:rPr>
+      </w:pPr>
+    </w:p>
+    <w:p>
+      <w:pPr>
+        <w:rPr>
+          <w:rFonts w:cs="Times New Roman"/>
+          <w:b/>
+          <w:i/>
+          <w:szCs w:val="28"/>
+        </w:rPr>
+      </w:pPr>
+    </w:p>
+    <w:p>
+      <w:pPr>
+        <w:rPr>
+          <w:rFonts w:cs="Times New Roman"/>
+          <w:b/>
+          <w:i/>
+          <w:szCs w:val="28"/>
+        </w:rPr>
+      </w:pPr>
+    </w:p>
+    <w:p>
+      <w:pPr>
+        <w:rPr>
+          <w:rFonts w:cs="Times New Roman"/>
+          <w:b/>
+          <w:i/>
+          <w:szCs w:val="28"/>
+        </w:rPr>
+      </w:pPr>
+    </w:p>
+    <w:p>
+      <w:pPr>
+        <w:rPr>
+          <w:rFonts w:cs="Times New Roman"/>
+          <w:b/>
+          <w:i/>
+          <w:szCs w:val="28"/>
+        </w:rPr>
+      </w:pPr>
+    </w:p>
+    <w:p>
+      <w:pPr>
+        <w:rPr>
+          <w:rFonts w:cs="Times New Roman"/>
+          <w:b/>
+          <w:i/>
+          <w:szCs w:val="28"/>
+        </w:rPr>
+      </w:pPr>
+    </w:p>
+    <w:p>
+      <w:pPr>
         <w:rPr>
           <w:rFonts w:cs="Times New Roman"/>
           <w:b/>
@@ -9506,7 +10170,15 @@
           <w:szCs w:val="28"/>
         </w:rPr>
         <w:lastRenderedPageBreak/>
-        <w:t>2.4</w:t>
+        <w:t>1</w:t>
+      </w:r>
+      <w:r>
+        <w:rPr>
+          <w:rFonts w:cs="Times New Roman"/>
+          <w:b/>
+          <w:szCs w:val="28"/>
+        </w:rPr>
+        <w:t>.4</w:t>
       </w:r>
       <w:r>
         <w:rPr>
@@ -9551,7 +10223,16 @@
           <w:i/>
           <w:szCs w:val="28"/>
         </w:rPr>
-        <w:t>2.4</w:t>
+        <w:t>1</w:t>
+      </w:r>
+      <w:r>
+        <w:rPr>
+          <w:rFonts w:cs="Times New Roman"/>
+          <w:b/>
+          <w:i/>
+          <w:szCs w:val="28"/>
+        </w:rPr>
+        <w:t>.4</w:t>
       </w:r>
       <w:r>
         <w:rPr>
@@ -9674,7 +10355,7 @@
                 <v:shape id="_x0000_i1026" type="#_x0000_t75" style="width:91.2pt;height:63pt" o:ole="">
                   <v:imagedata r:id="rId10" o:title=""/>
                 </v:shape>
-                <o:OLEObject Type="Embed" ProgID="Visio.Drawing.11" ShapeID="_x0000_i1026" DrawAspect="Content" ObjectID="_1666969649" r:id="rId11"/>
+                <o:OLEObject Type="Embed" ProgID="Visio.Drawing.11" ShapeID="_x0000_i1026" DrawAspect="Content" ObjectID="_1666971345" r:id="rId11"/>
               </w:object>
             </w:r>
           </w:p>
@@ -9745,7 +10426,7 @@
                 <v:shape id="_x0000_i1027" type="#_x0000_t75" style="width:90.6pt;height:34.2pt" o:ole="">
                   <v:imagedata r:id="rId12" o:title=""/>
                 </v:shape>
-                <o:OLEObject Type="Embed" ProgID="Visio.Drawing.11" ShapeID="_x0000_i1027" DrawAspect="Content" ObjectID="_1666969650" r:id="rId13"/>
+                <o:OLEObject Type="Embed" ProgID="Visio.Drawing.11" ShapeID="_x0000_i1027" DrawAspect="Content" ObjectID="_1666971346" r:id="rId13"/>
               </w:object>
             </w:r>
           </w:p>
@@ -9835,7 +10516,16 @@
           <w:i/>
           <w:szCs w:val="28"/>
         </w:rPr>
-        <w:t>2.4.2.</w:t>
+        <w:t>1</w:t>
+      </w:r>
+      <w:r>
+        <w:rPr>
+          <w:rFonts w:cs="Times New Roman"/>
+          <w:b/>
+          <w:i/>
+          <w:szCs w:val="28"/>
+        </w:rPr>
+        <w:t>.4.2.</w:t>
       </w:r>
       <w:r>
         <w:rPr>
@@ -10009,8 +10699,17 @@
                       <w:sz w:val="24"/>
                       <w:szCs w:val="24"/>
                     </w:rPr>
-                    <w:t>Phần mềm quản lý quá trình bán hàng của cửa hàng bán thiết bị nhà  bếp</w:t>
+                    <w:t xml:space="preserve">Phần mềm quản lý quá trình bán hàng của cửa hàng bán thiết bị </w:t>
                   </w:r>
+                  <w:proofErr w:type="gramStart"/>
+                  <w:r>
+                    <w:rPr>
+                      <w:sz w:val="24"/>
+                      <w:szCs w:val="24"/>
+                    </w:rPr>
+                    <w:t>nhà  bếp</w:t>
+                  </w:r>
+                  <w:proofErr w:type="gramEnd"/>
                 </w:p>
               </w:txbxContent>
             </v:textbox>
@@ -10726,7 +11425,16 @@
           <w:i/>
           <w:szCs w:val="28"/>
         </w:rPr>
-        <w:t>2.4</w:t>
+        <w:t>1</w:t>
+      </w:r>
+      <w:r>
+        <w:rPr>
+          <w:rFonts w:cs="Times New Roman"/>
+          <w:b/>
+          <w:i/>
+          <w:szCs w:val="28"/>
+        </w:rPr>
+        <w:t>.4</w:t>
       </w:r>
       <w:r>
         <w:rPr>
@@ -11949,7 +12657,7 @@
           <w:b/>
           <w:i/>
         </w:rPr>
-        <w:t>2.4</w:t>
+        <w:t>1</w:t>
       </w:r>
       <w:r>
         <w:rPr>
@@ -11963,6 +12671,13 @@
           <w:b/>
           <w:i/>
         </w:rPr>
+        <w:t>.4</w:t>
+      </w:r>
+      <w:r>
+        <w:rPr>
+          <w:b/>
+          <w:i/>
+        </w:rPr>
         <w:t>.</w:t>
       </w:r>
       <w:r>
@@ -11973,7 +12688,26 @@
           <w:szCs w:val="28"/>
         </w:rPr>
         <w:tab/>
-        <w:t>DFD  mức dưới đỉnh</w:t>
+      </w:r>
+      <w:proofErr w:type="gramStart"/>
+      <w:r>
+        <w:rPr>
+          <w:rFonts w:cs="Times New Roman"/>
+          <w:b/>
+          <w:i/>
+          <w:szCs w:val="28"/>
+        </w:rPr>
+        <w:t>DFD  mức</w:t>
+      </w:r>
+      <w:proofErr w:type="gramEnd"/>
+      <w:r>
+        <w:rPr>
+          <w:rFonts w:cs="Times New Roman"/>
+          <w:b/>
+          <w:i/>
+          <w:szCs w:val="28"/>
+        </w:rPr>
+        <w:t xml:space="preserve"> dưới đỉnh</w:t>
       </w:r>
       <w:r>
         <w:rPr>
@@ -12481,8 +13215,17 @@
                       <w:sz w:val="18"/>
                       <w:szCs w:val="18"/>
                     </w:rPr>
-                    <w:t>Họ tên, SĐT, email, địa chỉ, …</w:t>
+                    <w:t xml:space="preserve">Họ tên, SĐT, email, địa </w:t>
                   </w:r>
+                  <w:proofErr w:type="gramStart"/>
+                  <w:r>
+                    <w:rPr>
+                      <w:sz w:val="18"/>
+                      <w:szCs w:val="18"/>
+                    </w:rPr>
+                    <w:t>chỉ, …</w:t>
+                  </w:r>
+                  <w:proofErr w:type="gramEnd"/>
                 </w:p>
               </w:txbxContent>
             </v:textbox>
@@ -13250,8 +13993,17 @@
                       <w:sz w:val="18"/>
                       <w:szCs w:val="18"/>
                     </w:rPr>
-                    <w:t>Họ tên, SĐT, email, địa chỉ, …</w:t>
+                    <w:t xml:space="preserve">Họ tên, SĐT, email, địa </w:t>
                   </w:r>
+                  <w:proofErr w:type="gramStart"/>
+                  <w:r>
+                    <w:rPr>
+                      <w:sz w:val="18"/>
+                      <w:szCs w:val="18"/>
+                    </w:rPr>
+                    <w:t>chỉ, …</w:t>
+                  </w:r>
+                  <w:proofErr w:type="gramEnd"/>
                 </w:p>
               </w:txbxContent>
             </v:textbox>
@@ -14587,8 +15339,17 @@
                       <w:sz w:val="18"/>
                       <w:szCs w:val="18"/>
                     </w:rPr>
-                    <w:t>Mã, tên nhóm hàng,…</w:t>
+                    <w:t>Mã, tên nhóm hàng</w:t>
                   </w:r>
+                  <w:proofErr w:type="gramStart"/>
+                  <w:r>
+                    <w:rPr>
+                      <w:sz w:val="18"/>
+                      <w:szCs w:val="18"/>
+                    </w:rPr>
+                    <w:t>,…</w:t>
+                  </w:r>
+                  <w:proofErr w:type="gramEnd"/>
                 </w:p>
               </w:txbxContent>
             </v:textbox>
@@ -15467,12 +16228,21 @@
                       <w:szCs w:val="18"/>
                     </w:rPr>
                   </w:pPr>
+                  <w:proofErr w:type="gramStart"/>
                   <w:r>
                     <w:rPr>
                       <w:sz w:val="18"/>
                       <w:szCs w:val="18"/>
                     </w:rPr>
-                    <w:t>Mã , tên thiết bị, NCC, giá,…</w:t>
+                    <w:t>Mã ,</w:t>
+                  </w:r>
+                  <w:proofErr w:type="gramEnd"/>
+                  <w:r>
+                    <w:rPr>
+                      <w:sz w:val="18"/>
+                      <w:szCs w:val="18"/>
+                    </w:rPr>
+                    <w:t xml:space="preserve"> tên thiết bị, NCC, giá,…</w:t>
                   </w:r>
                 </w:p>
               </w:txbxContent>
@@ -16345,8 +17115,17 @@
                       <w:sz w:val="18"/>
                       <w:szCs w:val="18"/>
                     </w:rPr>
-                    <w:t>Mã thiết bị, Mã khách hàng,…</w:t>
+                    <w:t>Mã thiết bị, Mã khách hàng</w:t>
                   </w:r>
+                  <w:proofErr w:type="gramStart"/>
+                  <w:r>
+                    <w:rPr>
+                      <w:sz w:val="18"/>
+                      <w:szCs w:val="18"/>
+                    </w:rPr>
+                    <w:t>,…</w:t>
+                  </w:r>
+                  <w:proofErr w:type="gramEnd"/>
                 </w:p>
               </w:txbxContent>
             </v:textbox>
@@ -17215,7 +17994,13 @@
           <w:b/>
         </w:rPr>
         <w:lastRenderedPageBreak/>
-        <w:t>2.5</w:t>
+        <w:t>1</w:t>
+      </w:r>
+      <w:r>
+        <w:rPr>
+          <w:b/>
+        </w:rPr>
+        <w:t>.5</w:t>
       </w:r>
       <w:r>
         <w:rPr>
@@ -17558,7 +18343,17 @@
           <w:lang w:val="fr-FR"/>
         </w:rPr>
         <w:lastRenderedPageBreak/>
-        <w:t>2.5.1.</w:t>
+        <w:t>1</w:t>
+      </w:r>
+      <w:r>
+        <w:rPr>
+          <w:rFonts w:cs="Times New Roman"/>
+          <w:b/>
+          <w:i/>
+          <w:szCs w:val="28"/>
+          <w:lang w:val="fr-FR"/>
+        </w:rPr>
+        <w:t>.5.1.</w:t>
       </w:r>
       <w:r>
         <w:rPr>
@@ -17649,7 +18444,17 @@
           <w:szCs w:val="28"/>
           <w:lang w:val="fr-FR"/>
         </w:rPr>
-        <w:t>2.5.2</w:t>
+        <w:t>1</w:t>
+      </w:r>
+      <w:r>
+        <w:rPr>
+          <w:rFonts w:cs="Times New Roman"/>
+          <w:b/>
+          <w:i/>
+          <w:szCs w:val="28"/>
+          <w:lang w:val="fr-FR"/>
+        </w:rPr>
+        <w:t>.5.2</w:t>
       </w:r>
       <w:r>
         <w:rPr>
@@ -17700,7 +18505,16 @@
           <w:i/>
           <w:szCs w:val="28"/>
         </w:rPr>
-        <w:t>2.5.2.1</w:t>
+        <w:t>1</w:t>
+      </w:r>
+      <w:r>
+        <w:rPr>
+          <w:rFonts w:cs="Times New Roman"/>
+          <w:b/>
+          <w:i/>
+          <w:szCs w:val="28"/>
+        </w:rPr>
+        <w:t>.5.2.1</w:t>
       </w:r>
       <w:r>
         <w:rPr>
@@ -18419,7 +19233,16 @@
           <w:szCs w:val="28"/>
         </w:rPr>
         <w:lastRenderedPageBreak/>
-        <w:t>2.5.2</w:t>
+        <w:t>1</w:t>
+      </w:r>
+      <w:r>
+        <w:rPr>
+          <w:rFonts w:cs="Times New Roman"/>
+          <w:b/>
+          <w:i/>
+          <w:szCs w:val="28"/>
+        </w:rPr>
+        <w:t>.5.2</w:t>
       </w:r>
       <w:r>
         <w:rPr>
@@ -19408,7 +20231,16 @@
           <w:i/>
           <w:szCs w:val="28"/>
         </w:rPr>
-        <w:t>2.5.2</w:t>
+        <w:t>1</w:t>
+      </w:r>
+      <w:r>
+        <w:rPr>
+          <w:rFonts w:cs="Times New Roman"/>
+          <w:b/>
+          <w:i/>
+          <w:szCs w:val="28"/>
+        </w:rPr>
+        <w:t>.5.2</w:t>
       </w:r>
       <w:r>
         <w:rPr>
@@ -20346,7 +21178,16 @@
           <w:szCs w:val="28"/>
         </w:rPr>
         <w:lastRenderedPageBreak/>
-        <w:t>2.5.2</w:t>
+        <w:t>1</w:t>
+      </w:r>
+      <w:r>
+        <w:rPr>
+          <w:rFonts w:cs="Times New Roman"/>
+          <w:b/>
+          <w:i/>
+          <w:szCs w:val="28"/>
+        </w:rPr>
+        <w:t>.5.2</w:t>
       </w:r>
       <w:r>
         <w:rPr>
@@ -21194,7 +22035,16 @@
           <w:i/>
           <w:szCs w:val="28"/>
         </w:rPr>
-        <w:t>2.5.2</w:t>
+        <w:t>1</w:t>
+      </w:r>
+      <w:r>
+        <w:rPr>
+          <w:rFonts w:cs="Times New Roman"/>
+          <w:b/>
+          <w:i/>
+          <w:szCs w:val="28"/>
+        </w:rPr>
+        <w:t>.5.2</w:t>
       </w:r>
       <w:r>
         <w:rPr>
@@ -22280,7 +23130,16 @@
           <w:szCs w:val="28"/>
         </w:rPr>
         <w:lastRenderedPageBreak/>
-        <w:t>2.5.2</w:t>
+        <w:t>1</w:t>
+      </w:r>
+      <w:r>
+        <w:rPr>
+          <w:rFonts w:cs="Times New Roman"/>
+          <w:b/>
+          <w:i/>
+          <w:szCs w:val="28"/>
+        </w:rPr>
+        <w:t>.5.2</w:t>
       </w:r>
       <w:r>
         <w:rPr>
@@ -23839,27 +24698,15 @@
     </w:p>
     <w:p>
       <w:pPr>
-        <w:ind w:left="567" w:hanging="567"/>
-        <w:rPr>
-          <w:rFonts w:cs="Times New Roman"/>
-          <w:b/>
-          <w:szCs w:val="28"/>
-        </w:rPr>
-      </w:pPr>
-    </w:p>
-    <w:p>
-      <w:pPr>
-        <w:ind w:left="567" w:hanging="567"/>
-        <w:rPr>
-          <w:rFonts w:cs="Times New Roman"/>
-          <w:b/>
-          <w:szCs w:val="28"/>
-        </w:rPr>
-      </w:pPr>
-    </w:p>
-    <w:p>
-      <w:pPr>
-        <w:ind w:left="567" w:hanging="567"/>
+        <w:rPr>
+          <w:rFonts w:cs="Times New Roman"/>
+          <w:b/>
+          <w:szCs w:val="28"/>
+        </w:rPr>
+      </w:pPr>
+    </w:p>
+    <w:p>
+      <w:pPr>
         <w:rPr>
           <w:rFonts w:cs="Times New Roman"/>
           <w:b/>
@@ -23969,6 +24816,16 @@
           <w:szCs w:val="28"/>
         </w:rPr>
       </w:pPr>
+    </w:p>
+    <w:p>
+      <w:pPr>
+        <w:ind w:left="567" w:hanging="567"/>
+        <w:rPr>
+          <w:rFonts w:cs="Times New Roman"/>
+          <w:b/>
+          <w:szCs w:val="28"/>
+        </w:rPr>
+      </w:pPr>
       <w:r>
         <w:rPr>
           <w:rFonts w:cs="Times New Roman"/>
@@ -23998,11 +24855,6 @@
     <w:p>
       <w:pPr>
         <w:ind w:left="567" w:hanging="567"/>
-        <w:rPr>
-          <w:rFonts w:cs="Times New Roman"/>
-          <w:b/>
-          <w:szCs w:val="28"/>
-        </w:rPr>
       </w:pPr>
       <w:r>
         <w:rPr>
@@ -24048,11 +24900,6 @@
     <w:p>
       <w:pPr>
         <w:ind w:left="567" w:hanging="567"/>
-        <w:rPr>
-          <w:rFonts w:cs="Times New Roman"/>
-          <w:b/>
-          <w:szCs w:val="28"/>
-        </w:rPr>
       </w:pPr>
     </w:p>
     <w:p>
@@ -24125,8 +24972,6 @@
           <w:szCs w:val="28"/>
         </w:rPr>
       </w:pPr>
-      <w:bookmarkStart w:id="17" w:name="_GoBack"/>
-      <w:bookmarkEnd w:id="17"/>
     </w:p>
     <w:p>
       <w:pPr>
@@ -24217,6 +25062,68 @@
           <w:szCs w:val="28"/>
         </w:rPr>
       </w:pPr>
+    </w:p>
+    <w:p>
+      <w:pPr>
+        <w:ind w:left="567" w:hanging="567"/>
+        <w:rPr>
+          <w:rFonts w:cs="Times New Roman"/>
+          <w:b/>
+          <w:szCs w:val="28"/>
+        </w:rPr>
+      </w:pPr>
+    </w:p>
+    <w:p>
+      <w:pPr>
+        <w:ind w:left="567" w:hanging="567"/>
+        <w:rPr>
+          <w:rFonts w:cs="Times New Roman"/>
+          <w:b/>
+          <w:szCs w:val="28"/>
+        </w:rPr>
+      </w:pPr>
+    </w:p>
+    <w:p>
+      <w:pPr>
+        <w:ind w:left="567" w:hanging="567"/>
+        <w:rPr>
+          <w:rFonts w:cs="Times New Roman"/>
+          <w:b/>
+          <w:szCs w:val="28"/>
+        </w:rPr>
+      </w:pPr>
+    </w:p>
+    <w:p>
+      <w:pPr>
+        <w:ind w:left="567" w:hanging="567"/>
+        <w:rPr>
+          <w:rFonts w:cs="Times New Roman"/>
+          <w:b/>
+          <w:szCs w:val="28"/>
+        </w:rPr>
+      </w:pPr>
+    </w:p>
+    <w:p>
+      <w:pPr>
+        <w:ind w:left="567" w:hanging="567"/>
+        <w:rPr>
+          <w:rFonts w:cs="Times New Roman"/>
+          <w:b/>
+          <w:szCs w:val="28"/>
+        </w:rPr>
+      </w:pPr>
+    </w:p>
+    <w:p>
+      <w:pPr>
+        <w:ind w:left="567" w:hanging="567"/>
+        <w:rPr>
+          <w:rFonts w:cs="Times New Roman"/>
+          <w:b/>
+          <w:szCs w:val="28"/>
+        </w:rPr>
+      </w:pPr>
+      <w:bookmarkStart w:id="17" w:name="_GoBack"/>
+      <w:bookmarkEnd w:id="17"/>
     </w:p>
     <w:p>
       <w:pPr>
@@ -24349,7 +25256,7 @@
           <w:rPr>
             <w:noProof/>
           </w:rPr>
-          <w:t>24</w:t>
+          <w:t>19</w:t>
         </w:r>
         <w:r>
           <w:rPr>
@@ -29089,7 +29996,6 @@
   <w:style w:type="character" w:default="1" w:styleId="DefaultParagraphFont">
     <w:name w:val="Default Paragraph Font"/>
     <w:uiPriority w:val="1"/>
-    <w:semiHidden/>
     <w:unhideWhenUsed/>
   </w:style>
   <w:style w:type="table" w:default="1" w:styleId="TableNormal">
@@ -29765,7 +30671,7 @@
 </file>
 
 <file path=customXml/itemProps1.xml><?xml version="1.0" encoding="utf-8"?>
-<ds:datastoreItem xmlns:ds="http://schemas.openxmlformats.org/officeDocument/2006/customXml" ds:itemID="{23E381C3-275E-4B51-BBB5-64B731636EA9}">
+<ds:datastoreItem xmlns:ds="http://schemas.openxmlformats.org/officeDocument/2006/customXml" ds:itemID="{83F358CF-9B3F-4E78-BF13-43C082F8BB9B}">
   <ds:schemaRefs>
     <ds:schemaRef ds:uri="http://schemas.openxmlformats.org/officeDocument/2006/bibliography"/>
   </ds:schemaRefs>
